--- a/311-312.docx
+++ b/311-312.docx
@@ -12,8 +12,6 @@
         <w:ind w:left="660"/>
       </w:pPr>
       <w:bookmarkStart w:id="0" w:name="bookmark0"/>
-      <w:bookmarkStart w:id="1" w:name="_GoBack"/>
-      <w:bookmarkEnd w:id="1"/>
       <w:r>
         <w:t>Redis database driver</w:t>
       </w:r>
@@ -54,10 +52,7 @@
       </w:r>
       <w:r>
         <w:br/>
-        <w:t xml:space="preserve">pattern for access to the </w:t>
-      </w:r>
-      <w:r>
-        <w:t>Redis database records.</w:t>
+        <w:t>pattern for access to the Redis database records.</w:t>
       </w:r>
     </w:p>
     <w:p>
@@ -66,14 +61,18 @@
         <w:keepNext/>
         <w:keepLines/>
         <w:shd w:val="clear" w:color="auto" w:fill="auto"/>
-        <w:spacing w:before="0" w:after="123" w:line="300" w:lineRule="exact"/>
-        <w:ind w:left="660"/>
-      </w:pPr>
-      <w:bookmarkStart w:id="2" w:name="bookmark1"/>
-      <w:r>
-        <w:t>Getting ready</w:t>
-      </w:r>
-      <w:bookmarkEnd w:id="2"/>
+        <w:spacing w:before="0" w:after="179" w:line="300" w:lineRule="exact"/>
+        <w:ind w:left="520"/>
+        <w:rPr>
+          <w:lang w:val="ru-RU"/>
+        </w:rPr>
+      </w:pPr>
+      <w:r>
+        <w:rPr>
+          <w:lang w:val="ru-RU"/>
+        </w:rPr>
+        <w:t xml:space="preserve">Подготовка </w:t>
+      </w:r>
     </w:p>
     <w:p>
       <w:pPr>
@@ -89,30 +88,380 @@
         <w:spacing w:after="0" w:line="269" w:lineRule="exact"/>
         <w:ind w:left="1260" w:hanging="280"/>
         <w:jc w:val="left"/>
-      </w:pPr>
-      <w:r>
-        <w:t>Create a new application by using composer, as described in the official guide at</w:t>
-      </w:r>
-      <w:r>
+        <w:rPr>
+          <w:lang w:val="ru-RU"/>
+        </w:rPr>
+      </w:pPr>
+      <w:r>
+        <w:rPr>
+          <w:sz w:val="20"/>
+          <w:szCs w:val="20"/>
+          <w:lang w:val="ru-RU"/>
+        </w:rPr>
+        <w:t xml:space="preserve">Создайте новое приложение с помощью диспетчера пакетов </w:t>
+      </w:r>
+      <w:r>
+        <w:rPr>
+          <w:sz w:val="20"/>
+          <w:szCs w:val="20"/>
+        </w:rPr>
+        <w:t>Composer</w:t>
+      </w:r>
+      <w:r>
+        <w:rPr>
+          <w:sz w:val="20"/>
+          <w:szCs w:val="20"/>
+          <w:lang w:val="ru-RU"/>
+        </w:rPr>
+        <w:t>, как описано в официальном руководстве по адресу</w:t>
+      </w:r>
+      <w:r>
+        <w:rPr>
+          <w:sz w:val="20"/>
+          <w:szCs w:val="20"/>
+          <w:lang w:val="ru-RU"/>
+        </w:rPr>
         <w:br/>
       </w:r>
       <w:hyperlink r:id="rId8" w:history="1">
         <w:r>
           <w:rPr>
             <w:rStyle w:val="a3"/>
-          </w:rPr>
-          <w:t>http://www.yiiframework.com/doc-2.0/guide-start-installatio</w:t>
-        </w:r>
-        <w:r>
-          <w:rPr>
-            <w:rStyle w:val="a3"/>
-          </w:rPr>
-          <w:t>n.html</w:t>
+            <w:sz w:val="20"/>
+            <w:szCs w:val="20"/>
+          </w:rPr>
+          <w:t>http</w:t>
+        </w:r>
+        <w:r>
+          <w:rPr>
+            <w:rStyle w:val="a3"/>
+            <w:sz w:val="20"/>
+            <w:szCs w:val="20"/>
+            <w:lang w:val="ru-RU"/>
+          </w:rPr>
+          <w:t>://</w:t>
+        </w:r>
+        <w:r>
+          <w:rPr>
+            <w:rStyle w:val="a3"/>
+            <w:sz w:val="20"/>
+            <w:szCs w:val="20"/>
+          </w:rPr>
+          <w:t>www</w:t>
+        </w:r>
+        <w:r>
+          <w:rPr>
+            <w:rStyle w:val="a3"/>
+            <w:sz w:val="20"/>
+            <w:szCs w:val="20"/>
+            <w:lang w:val="ru-RU"/>
+          </w:rPr>
+          <w:t>.</w:t>
+        </w:r>
+        <w:r>
+          <w:rPr>
+            <w:rStyle w:val="a3"/>
+            <w:sz w:val="20"/>
+            <w:szCs w:val="20"/>
+          </w:rPr>
+          <w:t>yiiframework</w:t>
+        </w:r>
+        <w:r>
+          <w:rPr>
+            <w:rStyle w:val="a3"/>
+            <w:sz w:val="20"/>
+            <w:szCs w:val="20"/>
+            <w:lang w:val="ru-RU"/>
+          </w:rPr>
+          <w:t>.</w:t>
+        </w:r>
+        <w:r>
+          <w:rPr>
+            <w:rStyle w:val="a3"/>
+            <w:sz w:val="20"/>
+            <w:szCs w:val="20"/>
+          </w:rPr>
+          <w:t>com</w:t>
+        </w:r>
+        <w:r>
+          <w:rPr>
+            <w:rStyle w:val="a3"/>
+            <w:sz w:val="20"/>
+            <w:szCs w:val="20"/>
+            <w:lang w:val="ru-RU"/>
+          </w:rPr>
+          <w:t>/</w:t>
+        </w:r>
+        <w:r>
+          <w:rPr>
+            <w:rStyle w:val="a3"/>
+            <w:sz w:val="20"/>
+            <w:szCs w:val="20"/>
+          </w:rPr>
+          <w:t>doc</w:t>
+        </w:r>
+        <w:r>
+          <w:rPr>
+            <w:rStyle w:val="a3"/>
+            <w:sz w:val="20"/>
+            <w:szCs w:val="20"/>
+            <w:lang w:val="ru-RU"/>
+          </w:rPr>
+          <w:t>-2.0/</w:t>
+        </w:r>
+        <w:r>
+          <w:rPr>
+            <w:rStyle w:val="a3"/>
+            <w:sz w:val="20"/>
+            <w:szCs w:val="20"/>
+          </w:rPr>
+          <w:t>guide</w:t>
+        </w:r>
+        <w:r>
+          <w:rPr>
+            <w:rStyle w:val="a3"/>
+            <w:sz w:val="20"/>
+            <w:szCs w:val="20"/>
+            <w:lang w:val="ru-RU"/>
+          </w:rPr>
+          <w:t>-</w:t>
+        </w:r>
+        <w:r>
+          <w:rPr>
+            <w:rStyle w:val="a3"/>
+            <w:sz w:val="20"/>
+            <w:szCs w:val="20"/>
+          </w:rPr>
+          <w:t>start</w:t>
+        </w:r>
+        <w:r>
+          <w:rPr>
+            <w:rStyle w:val="a3"/>
+            <w:sz w:val="20"/>
+            <w:szCs w:val="20"/>
+            <w:lang w:val="ru-RU"/>
+          </w:rPr>
+          <w:t>-</w:t>
+        </w:r>
+        <w:r>
+          <w:rPr>
+            <w:rStyle w:val="a3"/>
+            <w:sz w:val="20"/>
+            <w:szCs w:val="20"/>
+          </w:rPr>
+          <w:t>installation</w:t>
+        </w:r>
+        <w:r>
+          <w:rPr>
+            <w:rStyle w:val="a3"/>
+            <w:sz w:val="20"/>
+            <w:szCs w:val="20"/>
+            <w:lang w:val="ru-RU"/>
+          </w:rPr>
+          <w:t>.</w:t>
+        </w:r>
+        <w:r>
+          <w:rPr>
+            <w:rStyle w:val="a3"/>
+            <w:sz w:val="20"/>
+            <w:szCs w:val="20"/>
+          </w:rPr>
+          <w:t>html</w:t>
         </w:r>
       </w:hyperlink>
       <w:r>
         <w:rPr>
+          <w:sz w:val="20"/>
+          <w:szCs w:val="20"/>
+          <w:lang w:val="ru-RU"/>
+        </w:rPr>
+        <w:t xml:space="preserve">. </w:t>
+      </w:r>
+      <w:r>
+        <w:rPr>
+          <w:sz w:val="20"/>
+          <w:szCs w:val="20"/>
+          <w:lang w:val="ru-RU"/>
+        </w:rPr>
+        <w:br/>
+      </w:r>
+      <w:r>
+        <w:rPr>
+          <w:sz w:val="20"/>
+          <w:szCs w:val="20"/>
+          <w:lang w:val="ru-RU"/>
+        </w:rPr>
+        <w:t xml:space="preserve">По русски </w:t>
+      </w:r>
+      <w:hyperlink r:id="rId9" w:history="1">
+        <w:r>
+          <w:rPr>
+            <w:rStyle w:val="a3"/>
+            <w:sz w:val="20"/>
+            <w:szCs w:val="20"/>
+          </w:rPr>
+          <w:t>http</w:t>
+        </w:r>
+        <w:r>
+          <w:rPr>
+            <w:rStyle w:val="a3"/>
+            <w:sz w:val="20"/>
+            <w:szCs w:val="20"/>
+            <w:lang w:val="ru-RU"/>
+          </w:rPr>
+          <w:t>://</w:t>
+        </w:r>
+        <w:r>
+          <w:rPr>
+            <w:rStyle w:val="a3"/>
+            <w:sz w:val="20"/>
+            <w:szCs w:val="20"/>
+          </w:rPr>
+          <w:t>yiiframework</w:t>
+        </w:r>
+        <w:r>
+          <w:rPr>
+            <w:rStyle w:val="a3"/>
+            <w:sz w:val="20"/>
+            <w:szCs w:val="20"/>
+            <w:lang w:val="ru-RU"/>
+          </w:rPr>
+          <w:t>.</w:t>
+        </w:r>
+        <w:r>
+          <w:rPr>
+            <w:rStyle w:val="a3"/>
+            <w:sz w:val="20"/>
+            <w:szCs w:val="20"/>
+          </w:rPr>
+          <w:t>domain</w:t>
+        </w:r>
+        <w:r>
+          <w:rPr>
+            <w:rStyle w:val="a3"/>
+            <w:sz w:val="20"/>
+            <w:szCs w:val="20"/>
+            <w:lang w:val="ru-RU"/>
+          </w:rPr>
+          <w:t>-</w:t>
+        </w:r>
+        <w:r>
+          <w:rPr>
+            <w:rStyle w:val="a3"/>
+            <w:sz w:val="20"/>
+            <w:szCs w:val="20"/>
+          </w:rPr>
+          <w:t>na</w:t>
+        </w:r>
+        <w:r>
+          <w:rPr>
+            <w:rStyle w:val="a3"/>
+            <w:sz w:val="20"/>
+            <w:szCs w:val="20"/>
+            <w:lang w:val="ru-RU"/>
+          </w:rPr>
+          <w:t>.</w:t>
+        </w:r>
+        <w:r>
+          <w:rPr>
+            <w:rStyle w:val="a3"/>
+            <w:sz w:val="20"/>
+            <w:szCs w:val="20"/>
+          </w:rPr>
+          <w:t>me</w:t>
+        </w:r>
+        <w:r>
+          <w:rPr>
+            <w:rStyle w:val="a3"/>
+            <w:sz w:val="20"/>
+            <w:szCs w:val="20"/>
+            <w:lang w:val="ru-RU"/>
+          </w:rPr>
+          <w:t>/</w:t>
+        </w:r>
+        <w:r>
+          <w:rPr>
+            <w:rStyle w:val="a3"/>
+            <w:sz w:val="20"/>
+            <w:szCs w:val="20"/>
+          </w:rPr>
+          <w:t>doc</w:t>
+        </w:r>
+        <w:r>
+          <w:rPr>
+            <w:rStyle w:val="a3"/>
+            <w:sz w:val="20"/>
+            <w:szCs w:val="20"/>
+            <w:lang w:val="ru-RU"/>
+          </w:rPr>
+          <w:t>/</w:t>
+        </w:r>
+        <w:r>
+          <w:rPr>
+            <w:rStyle w:val="a3"/>
+            <w:sz w:val="20"/>
+            <w:szCs w:val="20"/>
+          </w:rPr>
+          <w:t>guide</w:t>
+        </w:r>
+        <w:r>
+          <w:rPr>
+            <w:rStyle w:val="a3"/>
+            <w:sz w:val="20"/>
+            <w:szCs w:val="20"/>
+            <w:lang w:val="ru-RU"/>
+          </w:rPr>
+          <w:t>/2.0/</w:t>
+        </w:r>
+        <w:r>
+          <w:rPr>
+            <w:rStyle w:val="a3"/>
+            <w:sz w:val="20"/>
+            <w:szCs w:val="20"/>
+          </w:rPr>
+          <w:t>ru</w:t>
+        </w:r>
+        <w:r>
+          <w:rPr>
+            <w:rStyle w:val="a3"/>
+            <w:sz w:val="20"/>
+            <w:szCs w:val="20"/>
+            <w:lang w:val="ru-RU"/>
+          </w:rPr>
+          <w:t>/</w:t>
+        </w:r>
+        <w:r>
+          <w:rPr>
+            <w:rStyle w:val="a3"/>
+            <w:sz w:val="20"/>
+            <w:szCs w:val="20"/>
+          </w:rPr>
+          <w:t>start</w:t>
+        </w:r>
+        <w:r>
+          <w:rPr>
+            <w:rStyle w:val="a3"/>
+            <w:sz w:val="20"/>
+            <w:szCs w:val="20"/>
+            <w:lang w:val="ru-RU"/>
+          </w:rPr>
+          <w:t>-</w:t>
+        </w:r>
+        <w:r>
+          <w:rPr>
+            <w:rStyle w:val="a3"/>
+            <w:sz w:val="20"/>
+            <w:szCs w:val="20"/>
+          </w:rPr>
+          <w:t>installation</w:t>
+        </w:r>
+      </w:hyperlink>
+      <w:bookmarkStart w:id="1" w:name="_GoBack"/>
+      <w:bookmarkEnd w:id="1"/>
+      <w:r>
+        <w:rPr>
           <w:rStyle w:val="24"/>
+          <w:lang w:val="ru-RU"/>
         </w:rPr>
         <w:t>.</w:t>
       </w:r>
@@ -134,7 +483,7 @@
       <w:r>
         <w:t xml:space="preserve">Install the storage: </w:t>
       </w:r>
-      <w:hyperlink r:id="rId9" w:history="1">
+      <w:hyperlink r:id="rId10" w:history="1">
         <w:r>
           <w:rPr>
             <w:rStyle w:val="a3"/>
@@ -185,11 +534,11 @@
         <w:spacing w:before="0" w:after="230" w:line="300" w:lineRule="exact"/>
         <w:ind w:left="660"/>
       </w:pPr>
-      <w:bookmarkStart w:id="3" w:name="bookmark2"/>
+      <w:bookmarkStart w:id="2" w:name="bookmark2"/>
       <w:r>
         <w:t>How to do it...</w:t>
       </w:r>
-      <w:bookmarkEnd w:id="3"/>
+      <w:bookmarkEnd w:id="2"/>
     </w:p>
     <w:p>
       <w:pPr>
@@ -340,11 +689,11 @@
         <w:spacing w:before="0" w:after="191" w:line="240" w:lineRule="exact"/>
         <w:ind w:left="660"/>
       </w:pPr>
-      <w:bookmarkStart w:id="4" w:name="bookmark3"/>
+      <w:bookmarkStart w:id="3" w:name="bookmark3"/>
       <w:r>
         <w:t>Direct usage</w:t>
       </w:r>
-      <w:bookmarkEnd w:id="4"/>
+      <w:bookmarkEnd w:id="3"/>
     </w:p>
     <w:p>
       <w:pPr>
@@ -364,10 +713,7 @@
         <w:t xml:space="preserve">executeCommand </w:t>
       </w:r>
       <w:r>
-        <w:t xml:space="preserve">method of the </w:t>
-      </w:r>
-      <w:r>
-        <w:t>connection</w:t>
+        <w:t>method of the connection</w:t>
       </w:r>
       <w:r>
         <w:br/>
@@ -467,11 +813,11 @@
         <w:ind w:left="660"/>
         <w:jc w:val="both"/>
       </w:pPr>
-      <w:bookmarkStart w:id="5" w:name="bookmark4"/>
+      <w:bookmarkStart w:id="4" w:name="bookmark4"/>
       <w:r>
         <w:t>Using ActiveRecord</w:t>
       </w:r>
-      <w:bookmarkEnd w:id="5"/>
+      <w:bookmarkEnd w:id="4"/>
     </w:p>
     <w:p>
       <w:pPr>
@@ -645,6 +991,7 @@
         <w:jc w:val="left"/>
       </w:pPr>
       <w:r>
+        <w:lastRenderedPageBreak/>
         <w:t xml:space="preserve">A primary key of any model can be defined via the </w:t>
       </w:r>
       <w:r>
@@ -676,7 +1023,6 @@
         <w:rPr>
           <w:rStyle w:val="2LucidaConsole75pt"/>
         </w:rPr>
-        <w:lastRenderedPageBreak/>
         <w:t xml:space="preserve">primaryKey() </w:t>
       </w:r>
       <w:r>
@@ -725,10 +1071,7 @@
         <w:ind w:left="520" w:firstLine="0"/>
       </w:pPr>
       <w:r>
-        <w:t>$c</w:t>
-      </w:r>
-      <w:r>
-        <w:t>ustomer-&gt;save();</w:t>
+        <w:t>$customer-&gt;save();</w:t>
       </w:r>
     </w:p>
     <w:p>
@@ -766,11 +1109,11 @@
         <w:spacing w:before="0" w:after="170" w:line="300" w:lineRule="exact"/>
         <w:ind w:left="520"/>
       </w:pPr>
-      <w:bookmarkStart w:id="6" w:name="bookmark5"/>
+      <w:bookmarkStart w:id="5" w:name="bookmark5"/>
       <w:r>
         <w:t>How it works...</w:t>
       </w:r>
-      <w:bookmarkEnd w:id="6"/>
+      <w:bookmarkEnd w:id="5"/>
     </w:p>
     <w:p>
       <w:pPr>
@@ -790,10 +1133,7 @@
         <w:t xml:space="preserve">Connection </w:t>
       </w:r>
       <w:r>
-        <w:t xml:space="preserve">component for low-level </w:t>
-      </w:r>
-      <w:r>
-        <w:t>access to Redis storage records.</w:t>
+        <w:t>component for low-level access to Redis storage records.</w:t>
       </w:r>
     </w:p>
     <w:p>
@@ -856,10 +1196,7 @@
         <w:jc w:val="left"/>
       </w:pPr>
       <w:r>
-        <w:t xml:space="preserve">There are no tables in Redis, so </w:t>
-      </w:r>
-      <w:r>
-        <w:t>you cannot define via relations via a junction table name. You can only</w:t>
+        <w:t>There are no tables in Redis, so you cannot define via relations via a junction table name. You can only</w:t>
       </w:r>
       <w:r>
         <w:br/>
@@ -918,14 +1255,11 @@
         <w:spacing w:before="0" w:after="123" w:line="300" w:lineRule="exact"/>
         <w:ind w:left="520"/>
       </w:pPr>
-      <w:bookmarkStart w:id="7" w:name="bookmark6"/>
-      <w:r>
-        <w:t>See a</w:t>
-      </w:r>
-      <w:r>
-        <w:t>lso</w:t>
-      </w:r>
-      <w:bookmarkEnd w:id="7"/>
+      <w:bookmarkStart w:id="6" w:name="bookmark6"/>
+      <w:r>
+        <w:t>See also</w:t>
+      </w:r>
+      <w:bookmarkEnd w:id="6"/>
     </w:p>
     <w:p>
       <w:pPr>
@@ -956,7 +1290,7 @@
       <w:r>
         <w:t xml:space="preserve">° </w:t>
       </w:r>
-      <w:hyperlink r:id="rId10" w:history="1">
+      <w:hyperlink r:id="rId11" w:history="1">
         <w:r>
           <w:rPr>
             <w:rStyle w:val="a3"/>
@@ -973,7 +1307,7 @@
       <w:r>
         <w:t xml:space="preserve">o </w:t>
       </w:r>
-      <w:hyperlink r:id="rId11" w:history="1">
+      <w:hyperlink r:id="rId12" w:history="1">
         <w:r>
           <w:rPr>
             <w:rStyle w:val="a3"/>
@@ -999,7 +1333,7 @@
       <w:r>
         <w:t xml:space="preserve">For information about Redis key-value storage, refer: </w:t>
       </w:r>
-      <w:hyperlink r:id="rId12" w:history="1">
+      <w:hyperlink r:id="rId13" w:history="1">
         <w:r>
           <w:rPr>
             <w:rStyle w:val="a3"/>
@@ -1035,13 +1369,7 @@
         <w:rPr>
           <w:rStyle w:val="25"/>
         </w:rPr>
-        <w:t>ActiveRecord, Model, an</w:t>
-      </w:r>
-      <w:r>
-        <w:rPr>
-          <w:rStyle w:val="25"/>
-        </w:rPr>
-        <w:t>d Database</w:t>
+        <w:t>ActiveRecord, Model, and Database</w:t>
       </w:r>
       <w:r>
         <w:t xml:space="preserve"> for ActiveRecord usage</w:t>
@@ -1159,6 +1487,74 @@
     </w:lvl>
   </w:abstractNum>
   <w:abstractNum w:abstractNumId="1">
+    <w:nsid w:val="355A0553"/>
+    <w:multiLevelType w:val="multilevel"/>
+    <w:tmpl w:val="F2761B8E"/>
+    <w:lvl w:ilvl="0">
+      <w:start w:val="1"/>
+      <w:numFmt w:val="decimal"/>
+      <w:lvlText w:val="%1."/>
+      <w:lvlJc w:val="left"/>
+      <w:rPr>
+        <w:rFonts w:ascii="Times New Roman" w:eastAsia="Times New Roman" w:hAnsi="Times New Roman" w:cs="Times New Roman"/>
+        <w:b/>
+        <w:bCs/>
+        <w:i w:val="0"/>
+        <w:iCs w:val="0"/>
+        <w:smallCaps w:val="0"/>
+        <w:strike w:val="0"/>
+        <w:color w:val="000000"/>
+        <w:spacing w:val="0"/>
+        <w:w w:val="100"/>
+        <w:position w:val="0"/>
+        <w:sz w:val="19"/>
+        <w:szCs w:val="19"/>
+        <w:u w:val="none"/>
+        <w:lang w:val="en-US" w:eastAsia="en-US" w:bidi="en-US"/>
+      </w:rPr>
+    </w:lvl>
+    <w:lvl w:ilvl="1">
+      <w:numFmt w:val="decimal"/>
+      <w:lvlText w:val=""/>
+      <w:lvlJc w:val="left"/>
+    </w:lvl>
+    <w:lvl w:ilvl="2">
+      <w:numFmt w:val="decimal"/>
+      <w:lvlText w:val=""/>
+      <w:lvlJc w:val="left"/>
+    </w:lvl>
+    <w:lvl w:ilvl="3">
+      <w:numFmt w:val="decimal"/>
+      <w:lvlText w:val=""/>
+      <w:lvlJc w:val="left"/>
+    </w:lvl>
+    <w:lvl w:ilvl="4">
+      <w:numFmt w:val="decimal"/>
+      <w:lvlText w:val=""/>
+      <w:lvlJc w:val="left"/>
+    </w:lvl>
+    <w:lvl w:ilvl="5">
+      <w:numFmt w:val="decimal"/>
+      <w:lvlText w:val=""/>
+      <w:lvlJc w:val="left"/>
+    </w:lvl>
+    <w:lvl w:ilvl="6">
+      <w:numFmt w:val="decimal"/>
+      <w:lvlText w:val=""/>
+      <w:lvlJc w:val="left"/>
+    </w:lvl>
+    <w:lvl w:ilvl="7">
+      <w:numFmt w:val="decimal"/>
+      <w:lvlText w:val=""/>
+      <w:lvlJc w:val="left"/>
+    </w:lvl>
+    <w:lvl w:ilvl="8">
+      <w:numFmt w:val="decimal"/>
+      <w:lvlText w:val=""/>
+      <w:lvlJc w:val="left"/>
+    </w:lvl>
+  </w:abstractNum>
+  <w:abstractNum w:abstractNumId="2">
     <w:nsid w:val="7DC11D82"/>
     <w:multiLevelType w:val="multilevel"/>
     <w:tmpl w:val="625CFF74"/>
@@ -1230,6 +1626,9 @@
     <w:abstractNumId w:val="0"/>
   </w:num>
   <w:num w:numId="2">
+    <w:abstractNumId w:val="2"/>
+  </w:num>
+  <w:num w:numId="3">
     <w:abstractNumId w:val="1"/>
   </w:num>
 </w:numbering>
@@ -1276,6 +1675,7 @@
     <w:lsdException w:name="Title" w:semiHidden="0" w:uiPriority="10" w:unhideWhenUsed="0" w:qFormat="1"/>
     <w:lsdException w:name="Default Paragraph Font" w:uiPriority="1"/>
     <w:lsdException w:name="Subtitle" w:semiHidden="0" w:uiPriority="11" w:unhideWhenUsed="0" w:qFormat="1"/>
+    <w:lsdException w:name="Hyperlink" w:uiPriority="0"/>
     <w:lsdException w:name="Strong" w:semiHidden="0" w:uiPriority="22" w:unhideWhenUsed="0" w:qFormat="1"/>
     <w:lsdException w:name="Emphasis" w:semiHidden="0" w:uiPriority="20" w:unhideWhenUsed="0" w:qFormat="1"/>
     <w:lsdException w:name="Table Grid" w:semiHidden="0" w:uiPriority="59" w:unhideWhenUsed="0"/>
@@ -1701,6 +2101,28 @@
       <w:bCs/>
     </w:rPr>
   </w:style>
+  <w:style w:type="character" w:customStyle="1" w:styleId="31pt">
+    <w:name w:val="Основной текст (3) + Интервал 1 pt"/>
+    <w:basedOn w:val="3"/>
+    <w:rsid w:val="005D4AFB"/>
+    <w:rPr>
+      <w:rFonts w:ascii="Times New Roman" w:eastAsia="Times New Roman" w:hAnsi="Times New Roman" w:cs="Times New Roman"/>
+      <w:b/>
+      <w:bCs/>
+      <w:i w:val="0"/>
+      <w:iCs w:val="0"/>
+      <w:smallCaps w:val="0"/>
+      <w:strike w:val="0"/>
+      <w:color w:val="000000"/>
+      <w:spacing w:val="20"/>
+      <w:w w:val="100"/>
+      <w:position w:val="0"/>
+      <w:sz w:val="19"/>
+      <w:szCs w:val="19"/>
+      <w:u w:val="none"/>
+      <w:lang w:val="en-US" w:eastAsia="en-US" w:bidi="en-US"/>
+    </w:rPr>
+  </w:style>
 </w:styles>
 </file>
 
@@ -1745,6 +2167,7 @@
     <w:lsdException w:name="Title" w:semiHidden="0" w:uiPriority="10" w:unhideWhenUsed="0" w:qFormat="1"/>
     <w:lsdException w:name="Default Paragraph Font" w:uiPriority="1"/>
     <w:lsdException w:name="Subtitle" w:semiHidden="0" w:uiPriority="11" w:unhideWhenUsed="0" w:qFormat="1"/>
+    <w:lsdException w:name="Hyperlink" w:uiPriority="0"/>
     <w:lsdException w:name="Strong" w:semiHidden="0" w:uiPriority="22" w:unhideWhenUsed="0" w:qFormat="1"/>
     <w:lsdException w:name="Emphasis" w:semiHidden="0" w:uiPriority="20" w:unhideWhenUsed="0" w:qFormat="1"/>
     <w:lsdException w:name="Table Grid" w:semiHidden="0" w:uiPriority="59" w:unhideWhenUsed="0"/>
@@ -2168,6 +2591,28 @@
     <w:rPr>
       <w:b/>
       <w:bCs/>
+    </w:rPr>
+  </w:style>
+  <w:style w:type="character" w:customStyle="1" w:styleId="31pt">
+    <w:name w:val="Основной текст (3) + Интервал 1 pt"/>
+    <w:basedOn w:val="3"/>
+    <w:rsid w:val="005D4AFB"/>
+    <w:rPr>
+      <w:rFonts w:ascii="Times New Roman" w:eastAsia="Times New Roman" w:hAnsi="Times New Roman" w:cs="Times New Roman"/>
+      <w:b/>
+      <w:bCs/>
+      <w:i w:val="0"/>
+      <w:iCs w:val="0"/>
+      <w:smallCaps w:val="0"/>
+      <w:strike w:val="0"/>
+      <w:color w:val="000000"/>
+      <w:spacing w:val="20"/>
+      <w:w w:val="100"/>
+      <w:position w:val="0"/>
+      <w:sz w:val="19"/>
+      <w:szCs w:val="19"/>
+      <w:u w:val="none"/>
+      <w:lang w:val="en-US" w:eastAsia="en-US" w:bidi="en-US"/>
     </w:rPr>
   </w:style>
 </w:styles>
